--- a/program/описание.docx
+++ b/program/описание.docx
@@ -140,13 +140,27 @@
           <w:tcPr>
             <w:tcW w:w="1696" w:type="dxa"/>
           </w:tcPr>
-          <w:p/>
+          <w:p>
+            <w:r>
+              <w:t>4_sqlite</w:t>
+            </w:r>
+          </w:p>
         </w:tc>
         <w:tc>
           <w:tcPr>
             <w:tcW w:w="7649" w:type="dxa"/>
           </w:tcPr>
-          <w:p/>
+          <w:p>
+            <w:r>
+              <w:t xml:space="preserve">Отработка взаимодействия с базой данной </w:t>
+            </w:r>
+            <w:r>
+              <w:rPr>
+                <w:lang w:val="en-US"/>
+              </w:rPr>
+              <w:t>SQLite</w:t>
+            </w:r>
+          </w:p>
         </w:tc>
       </w:tr>
       <w:tr>
@@ -154,13 +168,67 @@
           <w:tcPr>
             <w:tcW w:w="1696" w:type="dxa"/>
           </w:tcPr>
-          <w:p/>
+          <w:p>
+            <w:proofErr w:type="spellStart"/>
+            <w:r>
+              <w:t>app_db</w:t>
+            </w:r>
+            <w:proofErr w:type="spellEnd"/>
+          </w:p>
         </w:tc>
         <w:tc>
           <w:tcPr>
             <w:tcW w:w="7649" w:type="dxa"/>
           </w:tcPr>
-          <w:p/>
+          <w:p>
+            <w:r>
+              <w:t>Отработка основных команд взаимодействия с базой данных</w:t>
+            </w:r>
+          </w:p>
+        </w:tc>
+      </w:tr>
+      <w:tr>
+        <w:tc>
+          <w:tcPr>
+            <w:tcW w:w="1696" w:type="dxa"/>
+          </w:tcPr>
+          <w:p>
+            <w:proofErr w:type="spellStart"/>
+            <w:r>
+              <w:t>uwp+winui</w:t>
+            </w:r>
+            <w:proofErr w:type="spellEnd"/>
+          </w:p>
+        </w:tc>
+        <w:tc>
+          <w:tcPr>
+            <w:tcW w:w="7649" w:type="dxa"/>
+          </w:tcPr>
+          <w:p>
+            <w:pPr>
+              <w:rPr>
+                <w:lang w:val="en-US"/>
+              </w:rPr>
+            </w:pPr>
+            <w:r>
+              <w:t xml:space="preserve">Отработка </w:t>
+            </w:r>
+            <w:r>
+              <w:rPr>
+                <w:lang w:val="en-US"/>
+              </w:rPr>
+              <w:t xml:space="preserve">Navigation </w:t>
+            </w:r>
+            <w:r>
+              <w:t xml:space="preserve">в </w:t>
+            </w:r>
+            <w:r>
+              <w:rPr>
+                <w:lang w:val="en-US"/>
+              </w:rPr>
+              <w:t>uwp</w:t>
+            </w:r>
+          </w:p>
         </w:tc>
       </w:tr>
       <w:tr>
